--- a/MapReduce.docx
+++ b/MapReduce.docx
@@ -41,19 +41,19 @@
       <w:pPr>
         <w:ind w:firstLineChars="0" w:firstLine="0"/>
         <w:rPr>
+          <w:rFonts w:ascii="宋体" w:hAnsiTheme="minorHAnsi" w:cs="宋体"/>
+          <w:kern w:val="0"/>
+          <w:sz w:val="22"/>
+          <w:szCs w:val="22"/>
+        </w:rPr>
+      </w:pPr>
+      <w:r>
+        <w:rPr>
           <w:rFonts w:ascii="宋体" w:hAnsiTheme="minorHAnsi" w:cs="宋体" w:hint="eastAsia"/>
           <w:kern w:val="0"/>
           <w:sz w:val="22"/>
           <w:szCs w:val="22"/>
         </w:rPr>
-      </w:pPr>
-      <w:r>
-        <w:rPr>
-          <w:rFonts w:ascii="宋体" w:hAnsiTheme="minorHAnsi" w:cs="宋体" w:hint="eastAsia"/>
-          <w:kern w:val="0"/>
-          <w:sz w:val="22"/>
-          <w:szCs w:val="22"/>
-        </w:rPr>
         <w:t>一个大数据若可以分为具有同样计算过程的数据块，并且这些数据块之间不存在数据依赖关系，则提高处理速度的最好办法就是并行计算。</w:t>
       </w:r>
     </w:p>
@@ -61,9 +61,6 @@
       <w:pPr>
         <w:ind w:firstLineChars="0" w:firstLine="0"/>
         <w:jc w:val="center"/>
-        <w:rPr>
-          <w:rFonts w:hint="eastAsia"/>
-        </w:rPr>
       </w:pPr>
       <w:r>
         <w:rPr>
@@ -87,7 +84,7 @@
                     </pic:cNvPicPr>
                   </pic:nvPicPr>
                   <pic:blipFill>
-                    <a:blip r:embed="rId6" cstate="print"/>
+                    <a:blip r:embed="rId7" cstate="print"/>
                     <a:srcRect/>
                     <a:stretch>
                       <a:fillRect/>
@@ -119,19 +116,12 @@
     <w:p>
       <w:pPr>
         <w:ind w:firstLineChars="0" w:firstLine="0"/>
-        <w:jc w:val="center"/>
-        <w:rPr>
-          <w:rFonts w:hint="eastAsia"/>
-        </w:rPr>
       </w:pPr>
     </w:p>
     <w:p>
       <w:pPr>
         <w:ind w:firstLineChars="0" w:firstLine="0"/>
         <w:jc w:val="center"/>
-        <w:rPr>
-          <w:rFonts w:hint="eastAsia"/>
-        </w:rPr>
       </w:pPr>
     </w:p>
     <w:p>
@@ -141,12 +131,6 @@
         <w:rPr>
           <w:rFonts w:hint="eastAsia"/>
         </w:rPr>
-      </w:pPr>
-    </w:p>
-    <w:p>
-      <w:pPr>
-        <w:ind w:firstLineChars="0" w:firstLine="0"/>
-        <w:jc w:val="center"/>
       </w:pPr>
       <w:r>
         <w:rPr>
@@ -170,7 +154,7 @@
                     </pic:cNvPicPr>
                   </pic:nvPicPr>
                   <pic:blipFill>
-                    <a:blip r:embed="rId7" cstate="print"/>
+                    <a:blip r:embed="rId8" cstate="print"/>
                     <a:srcRect/>
                     <a:stretch>
                       <a:fillRect/>
@@ -199,13 +183,301 @@
         </w:drawing>
       </w:r>
     </w:p>
+    <w:p>
+      <w:pPr>
+        <w:ind w:firstLineChars="0" w:firstLine="0"/>
+        <w:jc w:val="center"/>
+        <w:rPr>
+          <w:rFonts w:hint="eastAsia"/>
+        </w:rPr>
+      </w:pPr>
+    </w:p>
+    <w:p>
+      <w:pPr>
+        <w:ind w:firstLineChars="0" w:firstLine="0"/>
+        <w:jc w:val="left"/>
+        <w:rPr>
+          <w:rFonts w:hint="eastAsia"/>
+        </w:rPr>
+      </w:pPr>
+      <w:proofErr w:type="spellStart"/>
+      <w:r>
+        <w:rPr>
+          <w:rFonts w:hint="eastAsia"/>
+        </w:rPr>
+        <w:t>MapReduce</w:t>
+      </w:r>
+      <w:proofErr w:type="spellEnd"/>
+      <w:r>
+        <w:rPr>
+          <w:rFonts w:hint="eastAsia"/>
+        </w:rPr>
+        <w:t>常见算法：（</w:t>
+      </w:r>
+      <w:r>
+        <w:t>https://www.cnblogs.com/1130136248wlxk/p/4975116.html</w:t>
+      </w:r>
+      <w:r>
+        <w:rPr>
+          <w:rFonts w:hint="eastAsia"/>
+        </w:rPr>
+        <w:t>）</w:t>
+      </w:r>
+    </w:p>
+    <w:p>
+      <w:pPr>
+        <w:pStyle w:val="a6"/>
+        <w:numPr>
+          <w:ilvl w:val="0"/>
+          <w:numId w:val="1"/>
+        </w:numPr>
+        <w:ind w:firstLineChars="0"/>
+        <w:jc w:val="left"/>
+        <w:rPr>
+          <w:rFonts w:hint="eastAsia"/>
+        </w:rPr>
+      </w:pPr>
+      <w:r>
+        <w:t>单词计数</w:t>
+      </w:r>
+    </w:p>
+    <w:p>
+      <w:pPr>
+        <w:pStyle w:val="a6"/>
+        <w:numPr>
+          <w:ilvl w:val="0"/>
+          <w:numId w:val="1"/>
+        </w:numPr>
+        <w:ind w:firstLineChars="0"/>
+        <w:jc w:val="left"/>
+        <w:rPr>
+          <w:rFonts w:hint="eastAsia"/>
+        </w:rPr>
+      </w:pPr>
+      <w:r>
+        <w:rPr>
+          <w:rFonts w:hint="eastAsia"/>
+        </w:rPr>
+        <w:t>数据去重</w:t>
+      </w:r>
+    </w:p>
+    <w:p>
+      <w:pPr>
+        <w:pStyle w:val="a6"/>
+        <w:numPr>
+          <w:ilvl w:val="0"/>
+          <w:numId w:val="1"/>
+        </w:numPr>
+        <w:ind w:firstLineChars="0"/>
+        <w:jc w:val="left"/>
+        <w:rPr>
+          <w:rFonts w:hint="eastAsia"/>
+        </w:rPr>
+      </w:pPr>
+      <w:r>
+        <w:rPr>
+          <w:rFonts w:hint="eastAsia"/>
+        </w:rPr>
+        <w:t>排序（</w:t>
+      </w:r>
+      <w:r>
+        <w:rPr>
+          <w:rFonts w:hint="eastAsia"/>
+        </w:rPr>
+        <w:t>按某个</w:t>
+      </w:r>
+      <w:r>
+        <w:rPr>
+          <w:rFonts w:hint="eastAsia"/>
+        </w:rPr>
+        <w:t>Key</w:t>
+      </w:r>
+      <w:r>
+        <w:rPr>
+          <w:rFonts w:hint="eastAsia"/>
+        </w:rPr>
+        <w:t>进行升序或降序排列</w:t>
+      </w:r>
+      <w:r>
+        <w:rPr>
+          <w:rFonts w:hint="eastAsia"/>
+        </w:rPr>
+        <w:t>）</w:t>
+      </w:r>
+    </w:p>
+    <w:p>
+      <w:pPr>
+        <w:pStyle w:val="a6"/>
+        <w:numPr>
+          <w:ilvl w:val="0"/>
+          <w:numId w:val="1"/>
+        </w:numPr>
+        <w:ind w:firstLineChars="0"/>
+        <w:jc w:val="left"/>
+        <w:rPr>
+          <w:rFonts w:hint="eastAsia"/>
+        </w:rPr>
+      </w:pPr>
+      <w:r>
+        <w:t>筛选</w:t>
+      </w:r>
+      <w:r>
+        <w:rPr>
+          <w:rFonts w:hint="eastAsia"/>
+        </w:rPr>
+        <w:t>（</w:t>
+      </w:r>
+      <w:r>
+        <w:rPr>
+          <w:rFonts w:hint="eastAsia"/>
+        </w:rPr>
+        <w:t>对</w:t>
+      </w:r>
+      <w:proofErr w:type="gramStart"/>
+      <w:r>
+        <w:rPr>
+          <w:rFonts w:hint="eastAsia"/>
+        </w:rPr>
+        <w:t>源数据</w:t>
+      </w:r>
+      <w:proofErr w:type="gramEnd"/>
+      <w:r>
+        <w:rPr>
+          <w:rFonts w:hint="eastAsia"/>
+        </w:rPr>
+        <w:t>中所有数据进行排序，取出前</w:t>
+      </w:r>
+      <w:r>
+        <w:rPr>
+          <w:rFonts w:hint="eastAsia"/>
+        </w:rPr>
+        <w:t>K</w:t>
+      </w:r>
+      <w:proofErr w:type="gramStart"/>
+      <w:r>
+        <w:rPr>
+          <w:rFonts w:hint="eastAsia"/>
+        </w:rPr>
+        <w:t>个</w:t>
+      </w:r>
+      <w:proofErr w:type="gramEnd"/>
+      <w:r>
+        <w:rPr>
+          <w:rFonts w:hint="eastAsia"/>
+        </w:rPr>
+        <w:t>数据</w:t>
+      </w:r>
+      <w:r>
+        <w:rPr>
+          <w:rFonts w:hint="eastAsia"/>
+        </w:rPr>
+        <w:t>）</w:t>
+      </w:r>
+    </w:p>
+    <w:p>
+      <w:pPr>
+        <w:pStyle w:val="a6"/>
+        <w:numPr>
+          <w:ilvl w:val="0"/>
+          <w:numId w:val="1"/>
+        </w:numPr>
+        <w:ind w:firstLineChars="0"/>
+        <w:jc w:val="left"/>
+        <w:rPr>
+          <w:rFonts w:hint="eastAsia"/>
+        </w:rPr>
+      </w:pPr>
+      <w:r>
+        <w:rPr>
+          <w:rFonts w:hint="eastAsia"/>
+        </w:rPr>
+        <w:t>选择</w:t>
+      </w:r>
+    </w:p>
+    <w:p>
+      <w:pPr>
+        <w:pStyle w:val="a6"/>
+        <w:numPr>
+          <w:ilvl w:val="0"/>
+          <w:numId w:val="1"/>
+        </w:numPr>
+        <w:ind w:firstLineChars="0"/>
+        <w:jc w:val="left"/>
+        <w:rPr>
+          <w:rFonts w:hint="eastAsia"/>
+        </w:rPr>
+      </w:pPr>
+      <w:r>
+        <w:rPr>
+          <w:rFonts w:hint="eastAsia"/>
+        </w:rPr>
+        <w:t>投影</w:t>
+      </w:r>
+    </w:p>
+    <w:p>
+      <w:pPr>
+        <w:pStyle w:val="a6"/>
+        <w:numPr>
+          <w:ilvl w:val="0"/>
+          <w:numId w:val="1"/>
+        </w:numPr>
+        <w:ind w:firstLineChars="0"/>
+        <w:jc w:val="left"/>
+        <w:rPr>
+          <w:rFonts w:hint="eastAsia"/>
+        </w:rPr>
+      </w:pPr>
+      <w:r>
+        <w:rPr>
+          <w:rFonts w:hint="eastAsia"/>
+        </w:rPr>
+        <w:t>分组</w:t>
+      </w:r>
+    </w:p>
+    <w:p>
+      <w:pPr>
+        <w:pStyle w:val="a6"/>
+        <w:numPr>
+          <w:ilvl w:val="0"/>
+          <w:numId w:val="1"/>
+        </w:numPr>
+        <w:ind w:firstLineChars="0"/>
+        <w:jc w:val="left"/>
+        <w:rPr>
+          <w:rFonts w:hint="eastAsia"/>
+        </w:rPr>
+      </w:pPr>
+      <w:r>
+        <w:rPr>
+          <w:rFonts w:hint="eastAsia"/>
+        </w:rPr>
+        <w:t>多表连接</w:t>
+      </w:r>
+    </w:p>
+    <w:p>
+      <w:pPr>
+        <w:pStyle w:val="a6"/>
+        <w:numPr>
+          <w:ilvl w:val="0"/>
+          <w:numId w:val="1"/>
+        </w:numPr>
+        <w:ind w:firstLineChars="0"/>
+        <w:jc w:val="left"/>
+      </w:pPr>
+      <w:r>
+        <w:rPr>
+          <w:rFonts w:hint="eastAsia"/>
+        </w:rPr>
+        <w:t>单表连接</w:t>
+      </w:r>
+    </w:p>
     <w:sectPr>
-      <w:headerReference w:type="even" r:id="rId8"/>
-      <w:headerReference w:type="default" r:id="rId9"/>
-      <w:footerReference w:type="even" r:id="rId10"/>
-      <w:footerReference w:type="default" r:id="rId11"/>
-      <w:headerReference w:type="first" r:id="rId12"/>
-      <w:footerReference w:type="first" r:id="rId13"/>
+      <w:headerReference w:type="even" r:id="rId9"/>
+      <w:headerReference w:type="default" r:id="rId10"/>
+      <w:footerReference w:type="even" r:id="rId11"/>
+      <w:footerReference w:type="default" r:id="rId12"/>
+      <w:headerReference w:type="first" r:id="rId13"/>
+      <w:footerReference w:type="first" r:id="rId14"/>
       <w:pgSz w:w="11906" w:h="16838"/>
       <w:pgMar w:top="1440" w:right="1800" w:bottom="1440" w:left="1800" w:header="851" w:footer="992" w:gutter="0"/>
       <w:cols w:space="425"/>
@@ -328,6 +600,100 @@
     </w:pPr>
   </w:p>
 </w:hdr>
+</file>
+
+<file path=word/numbering.xml><?xml version="1.0" encoding="utf-8"?>
+<w:numbering xmlns:ve="http://schemas.openxmlformats.org/markup-compatibility/2006" xmlns:o="urn:schemas-microsoft-com:office:office" xmlns:r="http://schemas.openxmlformats.org/officeDocument/2006/relationships" xmlns:m="http://schemas.openxmlformats.org/officeDocument/2006/math" xmlns:v="urn:schemas-microsoft-com:vml" xmlns:wp="http://schemas.openxmlformats.org/drawingml/2006/wordprocessingDrawing" xmlns:w10="urn:schemas-microsoft-com:office:word" xmlns:w="http://schemas.openxmlformats.org/wordprocessingml/2006/main" xmlns:wne="http://schemas.microsoft.com/office/word/2006/wordml">
+  <w:abstractNum w:abstractNumId="0">
+    <w:nsid w:val="58AD1F83"/>
+    <w:multiLevelType w:val="hybridMultilevel"/>
+    <w:tmpl w:val="3FEE0132"/>
+    <w:lvl w:ilvl="0" w:tplc="0409000F">
+      <w:start w:val="1"/>
+      <w:numFmt w:val="decimal"/>
+      <w:lvlText w:val="%1."/>
+      <w:lvlJc w:val="left"/>
+      <w:pPr>
+        <w:ind w:left="420" w:hanging="420"/>
+      </w:pPr>
+    </w:lvl>
+    <w:lvl w:ilvl="1" w:tplc="04090019" w:tentative="1">
+      <w:start w:val="1"/>
+      <w:numFmt w:val="lowerLetter"/>
+      <w:lvlText w:val="%2)"/>
+      <w:lvlJc w:val="left"/>
+      <w:pPr>
+        <w:ind w:left="840" w:hanging="420"/>
+      </w:pPr>
+    </w:lvl>
+    <w:lvl w:ilvl="2" w:tplc="0409001B" w:tentative="1">
+      <w:start w:val="1"/>
+      <w:numFmt w:val="lowerRoman"/>
+      <w:lvlText w:val="%3."/>
+      <w:lvlJc w:val="right"/>
+      <w:pPr>
+        <w:ind w:left="1260" w:hanging="420"/>
+      </w:pPr>
+    </w:lvl>
+    <w:lvl w:ilvl="3" w:tplc="0409000F" w:tentative="1">
+      <w:start w:val="1"/>
+      <w:numFmt w:val="decimal"/>
+      <w:lvlText w:val="%4."/>
+      <w:lvlJc w:val="left"/>
+      <w:pPr>
+        <w:ind w:left="1680" w:hanging="420"/>
+      </w:pPr>
+    </w:lvl>
+    <w:lvl w:ilvl="4" w:tplc="04090019" w:tentative="1">
+      <w:start w:val="1"/>
+      <w:numFmt w:val="lowerLetter"/>
+      <w:lvlText w:val="%5)"/>
+      <w:lvlJc w:val="left"/>
+      <w:pPr>
+        <w:ind w:left="2100" w:hanging="420"/>
+      </w:pPr>
+    </w:lvl>
+    <w:lvl w:ilvl="5" w:tplc="0409001B" w:tentative="1">
+      <w:start w:val="1"/>
+      <w:numFmt w:val="lowerRoman"/>
+      <w:lvlText w:val="%6."/>
+      <w:lvlJc w:val="right"/>
+      <w:pPr>
+        <w:ind w:left="2520" w:hanging="420"/>
+      </w:pPr>
+    </w:lvl>
+    <w:lvl w:ilvl="6" w:tplc="0409000F" w:tentative="1">
+      <w:start w:val="1"/>
+      <w:numFmt w:val="decimal"/>
+      <w:lvlText w:val="%7."/>
+      <w:lvlJc w:val="left"/>
+      <w:pPr>
+        <w:ind w:left="2940" w:hanging="420"/>
+      </w:pPr>
+    </w:lvl>
+    <w:lvl w:ilvl="7" w:tplc="04090019" w:tentative="1">
+      <w:start w:val="1"/>
+      <w:numFmt w:val="lowerLetter"/>
+      <w:lvlText w:val="%8)"/>
+      <w:lvlJc w:val="left"/>
+      <w:pPr>
+        <w:ind w:left="3360" w:hanging="420"/>
+      </w:pPr>
+    </w:lvl>
+    <w:lvl w:ilvl="8" w:tplc="0409001B" w:tentative="1">
+      <w:start w:val="1"/>
+      <w:numFmt w:val="lowerRoman"/>
+      <w:lvlText w:val="%9."/>
+      <w:lvlJc w:val="right"/>
+      <w:pPr>
+        <w:ind w:left="3780" w:hanging="420"/>
+      </w:pPr>
+    </w:lvl>
+  </w:abstractNum>
+  <w:num w:numId="1">
+    <w:abstractNumId w:val="0"/>
+  </w:num>
+</w:numbering>
 </file>
 
 <file path=word/styles.xml><?xml version="1.0" encoding="utf-8"?>
@@ -622,6 +988,16 @@
       <w:szCs w:val="18"/>
     </w:rPr>
   </w:style>
+  <w:style w:type="paragraph" w:styleId="a6">
+    <w:name w:val="List Paragraph"/>
+    <w:basedOn w:val="a"/>
+    <w:uiPriority w:val="34"/>
+    <w:qFormat/>
+    <w:rsid w:val="00E46072"/>
+    <w:pPr>
+      <w:ind w:firstLine="420"/>
+    </w:pPr>
+  </w:style>
 </w:styles>
 </file>
 

--- a/MapReduce.docx
+++ b/MapReduce.docx
@@ -128,9 +128,6 @@
       <w:pPr>
         <w:ind w:firstLineChars="0" w:firstLine="0"/>
         <w:jc w:val="center"/>
-        <w:rPr>
-          <w:rFonts w:hint="eastAsia"/>
-        </w:rPr>
       </w:pPr>
       <w:r>
         <w:rPr>
@@ -187,18 +184,12 @@
       <w:pPr>
         <w:ind w:firstLineChars="0" w:firstLine="0"/>
         <w:jc w:val="center"/>
-        <w:rPr>
-          <w:rFonts w:hint="eastAsia"/>
-        </w:rPr>
       </w:pPr>
     </w:p>
     <w:p>
       <w:pPr>
         <w:ind w:firstLineChars="0" w:firstLine="0"/>
         <w:jc w:val="left"/>
-        <w:rPr>
-          <w:rFonts w:hint="eastAsia"/>
-        </w:rPr>
       </w:pPr>
       <w:proofErr w:type="spellStart"/>
       <w:r>
@@ -233,9 +224,6 @@
         </w:numPr>
         <w:ind w:firstLineChars="0"/>
         <w:jc w:val="left"/>
-        <w:rPr>
-          <w:rFonts w:hint="eastAsia"/>
-        </w:rPr>
       </w:pPr>
       <w:r>
         <w:t>单词计数</w:t>
@@ -250,9 +238,6 @@
         </w:numPr>
         <w:ind w:firstLineChars="0"/>
         <w:jc w:val="left"/>
-        <w:rPr>
-          <w:rFonts w:hint="eastAsia"/>
-        </w:rPr>
       </w:pPr>
       <w:r>
         <w:rPr>
@@ -270,9 +255,6 @@
         </w:numPr>
         <w:ind w:firstLineChars="0"/>
         <w:jc w:val="left"/>
-        <w:rPr>
-          <w:rFonts w:hint="eastAsia"/>
-        </w:rPr>
       </w:pPr>
       <w:r>
         <w:rPr>
@@ -314,9 +296,6 @@
         </w:numPr>
         <w:ind w:firstLineChars="0"/>
         <w:jc w:val="left"/>
-        <w:rPr>
-          <w:rFonts w:hint="eastAsia"/>
-        </w:rPr>
       </w:pPr>
       <w:r>
         <w:t>筛选</w:t>
@@ -331,21 +310,7 @@
         <w:rPr>
           <w:rFonts w:hint="eastAsia"/>
         </w:rPr>
-        <w:t>对</w:t>
-      </w:r>
-      <w:proofErr w:type="gramStart"/>
-      <w:r>
-        <w:rPr>
-          <w:rFonts w:hint="eastAsia"/>
-        </w:rPr>
-        <w:t>源数据</w:t>
-      </w:r>
-      <w:proofErr w:type="gramEnd"/>
-      <w:r>
-        <w:rPr>
-          <w:rFonts w:hint="eastAsia"/>
-        </w:rPr>
-        <w:t>中所有数据进行排序，取出前</w:t>
+        <w:t>对源数据中所有数据进行排序，取出前</w:t>
       </w:r>
       <w:r>
         <w:rPr>
@@ -353,25 +318,23 @@
         </w:rPr>
         <w:t>K</w:t>
       </w:r>
-      <w:proofErr w:type="gramStart"/>
-      <w:r>
-        <w:rPr>
-          <w:rFonts w:hint="eastAsia"/>
-        </w:rPr>
-        <w:t>个</w:t>
-      </w:r>
-      <w:proofErr w:type="gramEnd"/>
-      <w:r>
-        <w:rPr>
-          <w:rFonts w:hint="eastAsia"/>
-        </w:rPr>
-        <w:t>数据</w:t>
+      <w:r>
+        <w:rPr>
+          <w:rFonts w:hint="eastAsia"/>
+        </w:rPr>
+        <w:t>个数据</w:t>
       </w:r>
       <w:r>
         <w:rPr>
           <w:rFonts w:hint="eastAsia"/>
         </w:rPr>
         <w:t>）</w:t>
+      </w:r>
+      <w:r>
+        <w:rPr>
+          <w:rFonts w:hint="eastAsia"/>
+        </w:rPr>
+        <w:t>TOP  K</w:t>
       </w:r>
     </w:p>
     <w:p>
@@ -383,9 +346,6 @@
         </w:numPr>
         <w:ind w:firstLineChars="0"/>
         <w:jc w:val="left"/>
-        <w:rPr>
-          <w:rFonts w:hint="eastAsia"/>
-        </w:rPr>
       </w:pPr>
       <w:r>
         <w:rPr>
@@ -403,9 +363,6 @@
         </w:numPr>
         <w:ind w:firstLineChars="0"/>
         <w:jc w:val="left"/>
-        <w:rPr>
-          <w:rFonts w:hint="eastAsia"/>
-        </w:rPr>
       </w:pPr>
       <w:r>
         <w:rPr>
@@ -423,9 +380,6 @@
         </w:numPr>
         <w:ind w:firstLineChars="0"/>
         <w:jc w:val="left"/>
-        <w:rPr>
-          <w:rFonts w:hint="eastAsia"/>
-        </w:rPr>
       </w:pPr>
       <w:r>
         <w:rPr>
@@ -443,9 +397,6 @@
         </w:numPr>
         <w:ind w:firstLineChars="0"/>
         <w:jc w:val="left"/>
-        <w:rPr>
-          <w:rFonts w:hint="eastAsia"/>
-        </w:rPr>
       </w:pPr>
       <w:r>
         <w:rPr>
